--- a/BaMWPart/documentation/note/BaMW.docx
+++ b/BaMWPart/documentation/note/BaMW.docx
@@ -3000,21 +3000,12 @@
           <w:szCs w:val="28"/>
         </w:rPr>
       </w:pPr>
-      <w:proofErr w:type="gramStart"/>
-      <w:r>
-        <w:rPr>
-          <w:sz w:val="28"/>
-          <w:szCs w:val="28"/>
-        </w:rPr>
-        <w:t>где</w:t>
-      </w:r>
-      <w:proofErr w:type="gramEnd"/>
-      <w:r>
-        <w:rPr>
-          <w:sz w:val="28"/>
-          <w:szCs w:val="28"/>
-        </w:rPr>
-        <w:t xml:space="preserve"> </w:t>
+      <w:r>
+        <w:rPr>
+          <w:sz w:val="28"/>
+          <w:szCs w:val="28"/>
+        </w:rPr>
+        <w:t xml:space="preserve">где </w:t>
       </w:r>
       <w:r>
         <w:rPr>
@@ -3510,7 +3501,6 @@
         <w:t>h</w:t>
       </w:r>
       <w:proofErr w:type="spellStart"/>
-      <w:proofErr w:type="gramStart"/>
       <w:r>
         <w:rPr>
           <w:sz w:val="28"/>
@@ -3536,7 +3526,6 @@
         <w:t>с</w:t>
       </w:r>
       <w:proofErr w:type="spellEnd"/>
-      <w:proofErr w:type="gramEnd"/>
       <w:r>
         <w:rPr>
           <w:sz w:val="28"/>
@@ -5183,7 +5172,7 @@
           <v:shape id="_x0000_i1025" type="#_x0000_t75" style="width:20.25pt;height:20.25pt" o:ole="">
             <v:imagedata r:id="rId8" o:title=""/>
           </v:shape>
-          <o:OLEObject Type="Embed" ProgID="Equation.3" ShapeID="_x0000_i1025" DrawAspect="Content" ObjectID="_1684415312" r:id="rId9"/>
+          <o:OLEObject Type="Embed" ProgID="Equation.3" ShapeID="_x0000_i1025" DrawAspect="Content" ObjectID="_1685028461" r:id="rId9"/>
         </w:object>
       </w:r>
       <w:r>
@@ -5596,7 +5585,7 @@
         <w:tabs>
           <w:tab w:val="right" w:pos="9479"/>
         </w:tabs>
-        <w:jc w:val="center"/>
+        <w:jc w:val="both"/>
         <w:rPr>
           <w:sz w:val="28"/>
           <w:szCs w:val="28"/>
@@ -5664,7 +5653,7 @@
         <w:tabs>
           <w:tab w:val="right" w:pos="9479"/>
         </w:tabs>
-        <w:jc w:val="center"/>
+        <w:jc w:val="both"/>
         <w:rPr>
           <w:sz w:val="28"/>
           <w:szCs w:val="28"/>
@@ -5733,7 +5722,7 @@
         <w:tabs>
           <w:tab w:val="right" w:pos="9479"/>
         </w:tabs>
-        <w:jc w:val="center"/>
+        <w:jc w:val="both"/>
         <w:rPr>
           <w:sz w:val="28"/>
           <w:szCs w:val="28"/>
@@ -5793,7 +5782,7 @@
         <w:tabs>
           <w:tab w:val="right" w:pos="9479"/>
         </w:tabs>
-        <w:jc w:val="center"/>
+        <w:jc w:val="both"/>
         <w:rPr>
           <w:sz w:val="28"/>
           <w:szCs w:val="28"/>
@@ -5848,7 +5837,7 @@
         <w:tabs>
           <w:tab w:val="right" w:pos="9479"/>
         </w:tabs>
-        <w:jc w:val="center"/>
+        <w:jc w:val="both"/>
         <w:rPr>
           <w:sz w:val="28"/>
           <w:szCs w:val="28"/>
@@ -5930,7 +5919,7 @@
         <w:tabs>
           <w:tab w:val="right" w:pos="9479"/>
         </w:tabs>
-        <w:jc w:val="center"/>
+        <w:jc w:val="both"/>
         <w:rPr>
           <w:sz w:val="28"/>
           <w:szCs w:val="28"/>
@@ -6032,7 +6021,7 @@
         <w:tabs>
           <w:tab w:val="right" w:pos="9479"/>
         </w:tabs>
-        <w:jc w:val="center"/>
+        <w:jc w:val="both"/>
         <w:rPr>
           <w:sz w:val="28"/>
           <w:szCs w:val="28"/>
@@ -6177,24 +6166,6 @@
             <w:szCs w:val="28"/>
             <w:lang w:eastAsia="en-US"/>
           </w:rPr>
-          <m:t>+</m:t>
-        </m:r>
-        <m:r>
-          <w:rPr>
-            <w:rFonts w:ascii="Cambria Math" w:eastAsiaTheme="minorHAnsi" w:hAnsi="Cambria Math"/>
-            <w:sz w:val="28"/>
-            <w:szCs w:val="28"/>
-            <w:lang w:eastAsia="en-US"/>
-          </w:rPr>
-          <w:br/>
-        </m:r>
-        <m:r>
-          <w:rPr>
-            <w:rFonts w:ascii="Cambria Math" w:eastAsiaTheme="minorHAnsi" w:hAnsi="Cambria Math"/>
-            <w:sz w:val="28"/>
-            <w:szCs w:val="28"/>
-            <w:lang w:eastAsia="en-US"/>
-          </w:rPr>
           <m:t>+(0,632+1,182)∙(41+41,55))</m:t>
         </m:r>
       </m:oMath>
@@ -6205,7 +6176,34 @@
           <w:szCs w:val="28"/>
           <w:lang w:eastAsia="en-US"/>
         </w:rPr>
-        <w:t xml:space="preserve"> = </w:t>
+        <w:t xml:space="preserve"> </w:t>
+      </w:r>
+      <w:r>
+        <w:rPr>
+          <w:rFonts w:eastAsiaTheme="minorEastAsia"/>
+          <w:sz w:val="28"/>
+          <w:szCs w:val="28"/>
+          <w:lang w:val="en-US" w:eastAsia="en-US"/>
+        </w:rPr>
+        <w:t>=</w:t>
+      </w:r>
+      <w:r>
+        <w:rPr>
+          <w:rFonts w:eastAsiaTheme="minorEastAsia"/>
+          <w:sz w:val="28"/>
+          <w:szCs w:val="28"/>
+          <w:lang w:val="en-US" w:eastAsia="en-US"/>
+        </w:rPr>
+        <w:br/>
+      </w:r>
+      <w:r>
+        <w:rPr>
+          <w:rFonts w:eastAsiaTheme="minorEastAsia"/>
+          <w:sz w:val="28"/>
+          <w:szCs w:val="28"/>
+          <w:lang w:eastAsia="en-US"/>
+        </w:rPr>
+        <w:t xml:space="preserve">= </w:t>
       </w:r>
       <w:r>
         <w:rPr>
@@ -6250,7 +6248,7 @@
         <w:tabs>
           <w:tab w:val="right" w:pos="9479"/>
         </w:tabs>
-        <w:jc w:val="center"/>
+        <w:jc w:val="both"/>
         <w:rPr>
           <w:sz w:val="28"/>
           <w:szCs w:val="28"/>
@@ -6315,25 +6313,7 @@
                 <w:szCs w:val="28"/>
                 <w:lang w:eastAsia="en-US"/>
               </w:rPr>
-              <m:t>0,</m:t>
-            </m:r>
-            <m:r>
-              <w:rPr>
-                <w:rFonts w:ascii="Cambria Math" w:eastAsiaTheme="minorHAnsi" w:hAnsi="Cambria Math"/>
-                <w:sz w:val="28"/>
-                <w:szCs w:val="28"/>
-                <w:lang w:eastAsia="en-US"/>
-              </w:rPr>
-              <m:t>0</m:t>
-            </m:r>
-            <m:r>
-              <w:rPr>
-                <w:rFonts w:ascii="Cambria Math" w:eastAsiaTheme="minorHAnsi" w:hAnsi="Cambria Math"/>
-                <w:sz w:val="28"/>
-                <w:szCs w:val="28"/>
-                <w:lang w:eastAsia="en-US"/>
-              </w:rPr>
-              <m:t>16</m:t>
+              <m:t>0,016</m:t>
             </m:r>
           </m:e>
           <m:sup>
@@ -6371,7 +6351,7 @@
         <w:tabs>
           <w:tab w:val="right" w:pos="9479"/>
         </w:tabs>
-        <w:jc w:val="center"/>
+        <w:jc w:val="both"/>
         <w:rPr>
           <w:sz w:val="28"/>
           <w:szCs w:val="28"/>
@@ -6481,7 +6461,7 @@
         <w:tabs>
           <w:tab w:val="right" w:pos="9479"/>
         </w:tabs>
-        <w:jc w:val="center"/>
+        <w:jc w:val="both"/>
         <w:rPr>
           <w:sz w:val="28"/>
           <w:szCs w:val="28"/>
@@ -6622,7 +6602,7 @@
         <w:tabs>
           <w:tab w:val="right" w:pos="9479"/>
         </w:tabs>
-        <w:jc w:val="center"/>
+        <w:jc w:val="both"/>
         <w:rPr>
           <w:sz w:val="28"/>
           <w:szCs w:val="28"/>
@@ -6713,7 +6693,7 @@
     </w:p>
     <w:p>
       <w:pPr>
-        <w:jc w:val="center"/>
+        <w:jc w:val="both"/>
         <w:rPr>
           <w:sz w:val="28"/>
           <w:szCs w:val="28"/>
@@ -6785,7 +6765,7 @@
     </w:p>
     <w:p>
       <w:pPr>
-        <w:jc w:val="center"/>
+        <w:jc w:val="both"/>
         <w:rPr>
           <w:sz w:val="28"/>
           <w:szCs w:val="28"/>
@@ -6878,7 +6858,7 @@
     </w:p>
     <w:p>
       <w:pPr>
-        <w:jc w:val="center"/>
+        <w:jc w:val="both"/>
         <w:rPr>
           <w:sz w:val="28"/>
           <w:szCs w:val="28"/>
@@ -6964,7 +6944,7 @@
     </w:p>
     <w:p>
       <w:pPr>
-        <w:jc w:val="center"/>
+        <w:jc w:val="both"/>
         <w:rPr>
           <w:sz w:val="28"/>
           <w:szCs w:val="28"/>
@@ -7031,7 +7011,7 @@
     </w:p>
     <w:p>
       <w:pPr>
-        <w:jc w:val="center"/>
+        <w:jc w:val="both"/>
         <w:rPr>
           <w:sz w:val="28"/>
           <w:szCs w:val="28"/>
@@ -7107,7 +7087,7 @@
     </w:p>
     <w:p>
       <w:pPr>
-        <w:jc w:val="center"/>
+        <w:jc w:val="both"/>
         <w:rPr>
           <w:sz w:val="28"/>
           <w:szCs w:val="28"/>
@@ -7684,34 +7664,7 @@
                 <w:szCs w:val="28"/>
                 <w:lang w:eastAsia="en-US"/>
               </w:rPr>
-              <m:t>0,</m:t>
-            </m:r>
-            <m:r>
-              <w:rPr>
-                <w:rFonts w:ascii="Cambria Math" w:eastAsiaTheme="minorHAnsi" w:hAnsi="Cambria Math"/>
-                <w:sz w:val="28"/>
-                <w:szCs w:val="28"/>
-                <w:lang w:eastAsia="en-US"/>
-              </w:rPr>
-              <m:t>648</m:t>
-            </m:r>
-            <m:r>
-              <w:rPr>
-                <w:rFonts w:ascii="Cambria Math" w:eastAsiaTheme="minorHAnsi" w:hAnsi="Cambria Math"/>
-                <w:sz w:val="28"/>
-                <w:szCs w:val="28"/>
-                <w:lang w:eastAsia="en-US"/>
-              </w:rPr>
-              <m:t>∙</m:t>
-            </m:r>
-            <m:r>
-              <w:rPr>
-                <w:rFonts w:ascii="Cambria Math" w:eastAsiaTheme="minorHAnsi" w:hAnsi="Cambria Math"/>
-                <w:sz w:val="28"/>
-                <w:szCs w:val="28"/>
-                <w:lang w:eastAsia="en-US"/>
-              </w:rPr>
-              <m:t>108,05</m:t>
+              <m:t>0,648∙108,05</m:t>
             </m:r>
           </m:e>
         </m:d>
@@ -7744,25 +7697,7 @@
                 <w:szCs w:val="28"/>
                 <w:lang w:eastAsia="en-US"/>
               </w:rPr>
-              <m:t>1,198</m:t>
-            </m:r>
-            <m:r>
-              <w:rPr>
-                <w:rFonts w:ascii="Cambria Math" w:eastAsiaTheme="minorHAnsi" w:hAnsi="Cambria Math"/>
-                <w:sz w:val="28"/>
-                <w:szCs w:val="28"/>
-                <w:lang w:eastAsia="en-US"/>
-              </w:rPr>
-              <m:t>∙</m:t>
-            </m:r>
-            <m:r>
-              <w:rPr>
-                <w:rFonts w:ascii="Cambria Math" w:eastAsiaTheme="minorHAnsi" w:hAnsi="Cambria Math"/>
-                <w:sz w:val="28"/>
-                <w:szCs w:val="28"/>
-                <w:lang w:eastAsia="en-US"/>
-              </w:rPr>
-              <m:t>108,6</m:t>
+              <m:t>1,198∙108,6</m:t>
             </m:r>
           </m:e>
         </m:d>
@@ -7776,6 +7711,9 @@
           <m:t>+</m:t>
         </m:r>
         <m:r>
+          <m:rPr>
+            <m:sty m:val="p"/>
+          </m:rPr>
           <w:rPr>
             <w:rFonts w:ascii="Cambria Math" w:eastAsiaTheme="minorHAnsi" w:hAnsi="Cambria Math"/>
             <w:sz w:val="28"/>
@@ -7791,97 +7729,7 @@
             <w:szCs w:val="28"/>
             <w:lang w:eastAsia="en-US"/>
           </w:rPr>
-          <m:t>+(0,6</m:t>
-        </m:r>
-        <m:r>
-          <w:rPr>
-            <w:rFonts w:ascii="Cambria Math" w:eastAsiaTheme="minorHAnsi" w:hAnsi="Cambria Math"/>
-            <w:sz w:val="28"/>
-            <w:szCs w:val="28"/>
-            <w:lang w:eastAsia="en-US"/>
-          </w:rPr>
-          <m:t>48</m:t>
-        </m:r>
-        <m:r>
-          <w:rPr>
-            <w:rFonts w:ascii="Cambria Math" w:eastAsiaTheme="minorHAnsi" w:hAnsi="Cambria Math"/>
-            <w:sz w:val="28"/>
-            <w:szCs w:val="28"/>
-            <w:lang w:eastAsia="en-US"/>
-          </w:rPr>
-          <m:t>+1,1</m:t>
-        </m:r>
-        <m:r>
-          <w:rPr>
-            <w:rFonts w:ascii="Cambria Math" w:eastAsiaTheme="minorHAnsi" w:hAnsi="Cambria Math"/>
-            <w:sz w:val="28"/>
-            <w:szCs w:val="28"/>
-            <w:lang w:eastAsia="en-US"/>
-          </w:rPr>
-          <m:t>98</m:t>
-        </m:r>
-        <m:r>
-          <w:rPr>
-            <w:rFonts w:ascii="Cambria Math" w:eastAsiaTheme="minorHAnsi" w:hAnsi="Cambria Math"/>
-            <w:sz w:val="28"/>
-            <w:szCs w:val="28"/>
-            <w:lang w:eastAsia="en-US"/>
-          </w:rPr>
-          <m:t>)</m:t>
-        </m:r>
-        <m:r>
-          <w:rPr>
-            <w:rFonts w:ascii="Cambria Math" w:eastAsiaTheme="minorHAnsi" w:hAnsi="Cambria Math"/>
-            <w:sz w:val="28"/>
-            <w:szCs w:val="28"/>
-            <w:lang w:eastAsia="en-US"/>
-          </w:rPr>
-          <m:t>∙</m:t>
-        </m:r>
-        <m:r>
-          <w:rPr>
-            <w:rFonts w:ascii="Cambria Math" w:eastAsiaTheme="minorHAnsi" w:hAnsi="Cambria Math"/>
-            <w:sz w:val="28"/>
-            <w:szCs w:val="28"/>
-            <w:lang w:eastAsia="en-US"/>
-          </w:rPr>
-          <m:t>(</m:t>
-        </m:r>
-        <m:r>
-          <w:rPr>
-            <w:rFonts w:ascii="Cambria Math" w:eastAsiaTheme="minorHAnsi" w:hAnsi="Cambria Math"/>
-            <w:sz w:val="28"/>
-            <w:szCs w:val="28"/>
-            <w:lang w:eastAsia="en-US"/>
-          </w:rPr>
-          <m:t>108,05</m:t>
-        </m:r>
-        <m:r>
-          <w:rPr>
-            <w:rFonts w:ascii="Cambria Math" w:eastAsiaTheme="minorHAnsi" w:hAnsi="Cambria Math"/>
-            <w:sz w:val="28"/>
-            <w:szCs w:val="28"/>
-            <w:lang w:eastAsia="en-US"/>
-          </w:rPr>
-          <m:t>+</m:t>
-        </m:r>
-        <m:r>
-          <w:rPr>
-            <w:rFonts w:ascii="Cambria Math" w:eastAsiaTheme="minorHAnsi" w:hAnsi="Cambria Math"/>
-            <w:sz w:val="28"/>
-            <w:szCs w:val="28"/>
-            <w:lang w:eastAsia="en-US"/>
-          </w:rPr>
-          <m:t>108,6</m:t>
-        </m:r>
-        <m:r>
-          <w:rPr>
-            <w:rFonts w:ascii="Cambria Math" w:eastAsiaTheme="minorHAnsi" w:hAnsi="Cambria Math"/>
-            <w:sz w:val="28"/>
-            <w:szCs w:val="28"/>
-            <w:lang w:eastAsia="en-US"/>
-          </w:rPr>
-          <m:t>))</m:t>
+          <m:t>+(0,648+1,198)∙(108,05+108,6))</m:t>
         </m:r>
       </m:oMath>
       <w:r>
@@ -7994,25 +7842,7 @@
                 <w:szCs w:val="28"/>
                 <w:lang w:eastAsia="en-US"/>
               </w:rPr>
-              <m:t>0,</m:t>
-            </m:r>
-            <m:r>
-              <w:rPr>
-                <w:rFonts w:ascii="Cambria Math" w:eastAsiaTheme="minorHAnsi" w:hAnsi="Cambria Math"/>
-                <w:sz w:val="28"/>
-                <w:szCs w:val="28"/>
-                <w:lang w:eastAsia="en-US"/>
-              </w:rPr>
-              <m:t>0</m:t>
-            </m:r>
-            <m:r>
-              <w:rPr>
-                <w:rFonts w:ascii="Cambria Math" w:eastAsiaTheme="minorHAnsi" w:hAnsi="Cambria Math"/>
-                <w:sz w:val="28"/>
-                <w:szCs w:val="28"/>
-                <w:lang w:eastAsia="en-US"/>
-              </w:rPr>
-              <m:t>24</m:t>
+              <m:t>0,024</m:t>
             </m:r>
           </m:e>
           <m:sup>
@@ -8034,25 +7864,7 @@
             <w:szCs w:val="28"/>
             <w:lang w:eastAsia="en-US"/>
           </w:rPr>
-          <m:t>∙40,4=0,</m:t>
-        </m:r>
-        <m:r>
-          <w:rPr>
-            <w:rFonts w:ascii="Cambria Math" w:eastAsiaTheme="minorHAnsi" w:hAnsi="Cambria Math"/>
-            <w:sz w:val="28"/>
-            <w:szCs w:val="28"/>
-            <w:lang w:eastAsia="en-US"/>
-          </w:rPr>
-          <m:t>19</m:t>
-        </m:r>
-        <m:r>
-          <w:rPr>
-            <w:rFonts w:ascii="Cambria Math" w:eastAsiaTheme="minorHAnsi" w:hAnsi="Cambria Math"/>
-            <w:sz w:val="28"/>
-            <w:szCs w:val="28"/>
-            <w:lang w:eastAsia="en-US"/>
-          </w:rPr>
-          <m:t xml:space="preserve"> м3</m:t>
+          <m:t>∙40,4=0,19 м3</m:t>
         </m:r>
       </m:oMath>
       <w:r>
@@ -9603,43 +9415,7 @@
                 <w:szCs w:val="28"/>
                 <w:lang w:eastAsia="en-US"/>
               </w:rPr>
-              <m:t>0,</m:t>
-            </m:r>
-            <m:r>
-              <w:rPr>
-                <w:rFonts w:ascii="Cambria Math" w:eastAsiaTheme="minorHAnsi" w:hAnsi="Cambria Math"/>
-                <w:sz w:val="28"/>
-                <w:szCs w:val="28"/>
-                <w:lang w:eastAsia="en-US"/>
-              </w:rPr>
-              <m:t>6</m:t>
-            </m:r>
-            <m:r>
-              <w:rPr>
-                <w:rFonts w:ascii="Cambria Math" w:eastAsiaTheme="minorHAnsi" w:hAnsi="Cambria Math"/>
-                <w:sz w:val="28"/>
-                <w:szCs w:val="28"/>
-                <w:lang w:eastAsia="en-US"/>
-              </w:rPr>
-              <m:t>57</m:t>
-            </m:r>
-            <m:r>
-              <w:rPr>
-                <w:rFonts w:ascii="Cambria Math" w:eastAsiaTheme="minorHAnsi" w:hAnsi="Cambria Math"/>
-                <w:sz w:val="28"/>
-                <w:szCs w:val="28"/>
-                <w:lang w:eastAsia="en-US"/>
-              </w:rPr>
-              <m:t>∙</m:t>
-            </m:r>
-            <m:r>
-              <w:rPr>
-                <w:rFonts w:ascii="Cambria Math" w:eastAsiaTheme="minorHAnsi" w:hAnsi="Cambria Math"/>
-                <w:sz w:val="28"/>
-                <w:szCs w:val="28"/>
-                <w:lang w:eastAsia="en-US"/>
-              </w:rPr>
-              <m:t>70,6</m:t>
+              <m:t>0,657∙70,6</m:t>
             </m:r>
           </m:e>
         </m:d>
@@ -9672,34 +9448,7 @@
                 <w:szCs w:val="28"/>
                 <w:lang w:eastAsia="en-US"/>
               </w:rPr>
-              <m:t>1,</m:t>
-            </m:r>
-            <m:r>
-              <w:rPr>
-                <w:rFonts w:ascii="Cambria Math" w:eastAsiaTheme="minorHAnsi" w:hAnsi="Cambria Math"/>
-                <w:sz w:val="28"/>
-                <w:szCs w:val="28"/>
-                <w:lang w:eastAsia="en-US"/>
-              </w:rPr>
-              <m:t>207</m:t>
-            </m:r>
-            <m:r>
-              <w:rPr>
-                <w:rFonts w:ascii="Cambria Math" w:eastAsiaTheme="minorHAnsi" w:hAnsi="Cambria Math"/>
-                <w:sz w:val="28"/>
-                <w:szCs w:val="28"/>
-                <w:lang w:eastAsia="en-US"/>
-              </w:rPr>
-              <m:t>∙</m:t>
-            </m:r>
-            <m:r>
-              <w:rPr>
-                <w:rFonts w:ascii="Cambria Math" w:eastAsiaTheme="minorHAnsi" w:hAnsi="Cambria Math"/>
-                <w:sz w:val="28"/>
-                <w:szCs w:val="28"/>
-                <w:lang w:eastAsia="en-US"/>
-              </w:rPr>
-              <m:t>71,15</m:t>
+              <m:t>1,207∙71,15</m:t>
             </m:r>
           </m:e>
         </m:d>
@@ -9713,6 +9462,9 @@
           <m:t>+</m:t>
         </m:r>
         <m:r>
+          <m:rPr>
+            <m:sty m:val="p"/>
+          </m:rPr>
           <w:rPr>
             <w:rFonts w:ascii="Cambria Math" w:eastAsiaTheme="minorHAnsi" w:hAnsi="Cambria Math"/>
             <w:sz w:val="28"/>
@@ -9728,79 +9480,7 @@
             <w:szCs w:val="28"/>
             <w:lang w:eastAsia="en-US"/>
           </w:rPr>
-          <m:t>+(0,6</m:t>
-        </m:r>
-        <m:r>
-          <w:rPr>
-            <w:rFonts w:ascii="Cambria Math" w:eastAsiaTheme="minorHAnsi" w:hAnsi="Cambria Math"/>
-            <w:sz w:val="28"/>
-            <w:szCs w:val="28"/>
-            <w:lang w:eastAsia="en-US"/>
-          </w:rPr>
-          <m:t>57</m:t>
-        </m:r>
-        <m:r>
-          <w:rPr>
-            <w:rFonts w:ascii="Cambria Math" w:eastAsiaTheme="minorHAnsi" w:hAnsi="Cambria Math"/>
-            <w:sz w:val="28"/>
-            <w:szCs w:val="28"/>
-            <w:lang w:eastAsia="en-US"/>
-          </w:rPr>
-          <m:t>+1,</m:t>
-        </m:r>
-        <m:r>
-          <w:rPr>
-            <w:rFonts w:ascii="Cambria Math" w:eastAsiaTheme="minorHAnsi" w:hAnsi="Cambria Math"/>
-            <w:sz w:val="28"/>
-            <w:szCs w:val="28"/>
-            <w:lang w:eastAsia="en-US"/>
-          </w:rPr>
-          <m:t>207</m:t>
-        </m:r>
-        <m:r>
-          <w:rPr>
-            <w:rFonts w:ascii="Cambria Math" w:eastAsiaTheme="minorHAnsi" w:hAnsi="Cambria Math"/>
-            <w:sz w:val="28"/>
-            <w:szCs w:val="28"/>
-            <w:lang w:eastAsia="en-US"/>
-          </w:rPr>
-          <m:t>)∙(</m:t>
-        </m:r>
-        <m:r>
-          <w:rPr>
-            <w:rFonts w:ascii="Cambria Math" w:eastAsiaTheme="minorHAnsi" w:hAnsi="Cambria Math"/>
-            <w:sz w:val="28"/>
-            <w:szCs w:val="28"/>
-            <w:lang w:eastAsia="en-US"/>
-          </w:rPr>
-          <m:t>70,6</m:t>
-        </m:r>
-        <m:r>
-          <w:rPr>
-            <w:rFonts w:ascii="Cambria Math" w:eastAsiaTheme="minorHAnsi" w:hAnsi="Cambria Math"/>
-            <w:sz w:val="28"/>
-            <w:szCs w:val="28"/>
-            <w:lang w:eastAsia="en-US"/>
-          </w:rPr>
-          <m:t>+</m:t>
-        </m:r>
-        <m:r>
-          <w:rPr>
-            <w:rFonts w:ascii="Cambria Math" w:eastAsiaTheme="minorHAnsi" w:hAnsi="Cambria Math"/>
-            <w:sz w:val="28"/>
-            <w:szCs w:val="28"/>
-            <w:lang w:eastAsia="en-US"/>
-          </w:rPr>
-          <m:t>71,15</m:t>
-        </m:r>
-        <m:r>
-          <w:rPr>
-            <w:rFonts w:ascii="Cambria Math" w:eastAsiaTheme="minorHAnsi" w:hAnsi="Cambria Math"/>
-            <w:sz w:val="28"/>
-            <w:szCs w:val="28"/>
-            <w:lang w:eastAsia="en-US"/>
-          </w:rPr>
-          <m:t>))</m:t>
+          <m:t>+(0,657+1,207)∙(70,6+71,15))</m:t>
         </m:r>
       </m:oMath>
       <w:r>
@@ -9913,25 +9593,7 @@
                 <w:szCs w:val="28"/>
                 <w:lang w:eastAsia="en-US"/>
               </w:rPr>
-              <m:t>0,</m:t>
-            </m:r>
-            <m:r>
-              <w:rPr>
-                <w:rFonts w:ascii="Cambria Math" w:eastAsiaTheme="minorHAnsi" w:hAnsi="Cambria Math"/>
-                <w:sz w:val="28"/>
-                <w:szCs w:val="28"/>
-                <w:lang w:eastAsia="en-US"/>
-              </w:rPr>
-              <m:t>0</m:t>
-            </m:r>
-            <m:r>
-              <w:rPr>
-                <w:rFonts w:ascii="Cambria Math" w:eastAsiaTheme="minorHAnsi" w:hAnsi="Cambria Math"/>
-                <w:sz w:val="28"/>
-                <w:szCs w:val="28"/>
-                <w:lang w:eastAsia="en-US"/>
-              </w:rPr>
-              <m:t>285</m:t>
+              <m:t>0,0285</m:t>
             </m:r>
           </m:e>
           <m:sup>
@@ -9953,43 +9615,7 @@
             <w:szCs w:val="28"/>
             <w:lang w:eastAsia="en-US"/>
           </w:rPr>
-          <m:t>∙</m:t>
-        </m:r>
-        <m:r>
-          <w:rPr>
-            <w:rFonts w:ascii="Cambria Math" w:eastAsiaTheme="minorHAnsi" w:hAnsi="Cambria Math"/>
-            <w:sz w:val="28"/>
-            <w:szCs w:val="28"/>
-            <w:lang w:eastAsia="en-US"/>
-          </w:rPr>
-          <m:t>70</m:t>
-        </m:r>
-        <m:r>
-          <w:rPr>
-            <w:rFonts w:ascii="Cambria Math" w:eastAsiaTheme="minorHAnsi" w:hAnsi="Cambria Math"/>
-            <w:sz w:val="28"/>
-            <w:szCs w:val="28"/>
-            <w:lang w:eastAsia="en-US"/>
-          </w:rPr>
-          <m:t>=0,</m:t>
-        </m:r>
-        <m:r>
-          <w:rPr>
-            <w:rFonts w:ascii="Cambria Math" w:eastAsiaTheme="minorHAnsi" w:hAnsi="Cambria Math"/>
-            <w:sz w:val="28"/>
-            <w:szCs w:val="28"/>
-            <w:lang w:eastAsia="en-US"/>
-          </w:rPr>
-          <m:t>18</m:t>
-        </m:r>
-        <m:r>
-          <w:rPr>
-            <w:rFonts w:ascii="Cambria Math" w:eastAsiaTheme="minorHAnsi" w:hAnsi="Cambria Math"/>
-            <w:sz w:val="28"/>
-            <w:szCs w:val="28"/>
-            <w:lang w:eastAsia="en-US"/>
-          </w:rPr>
-          <m:t xml:space="preserve"> м3</m:t>
+          <m:t>∙70=0,18 м3</m:t>
         </m:r>
       </m:oMath>
       <w:r>
@@ -11467,43 +11093,7 @@
                 <w:szCs w:val="28"/>
                 <w:lang w:eastAsia="en-US"/>
               </w:rPr>
-              <m:t>0,</m:t>
-            </m:r>
-            <m:r>
-              <w:rPr>
-                <w:rFonts w:ascii="Cambria Math" w:eastAsiaTheme="minorHAnsi" w:hAnsi="Cambria Math"/>
-                <w:sz w:val="28"/>
-                <w:szCs w:val="28"/>
-                <w:lang w:eastAsia="en-US"/>
-              </w:rPr>
-              <m:t>6</m:t>
-            </m:r>
-            <m:r>
-              <w:rPr>
-                <w:rFonts w:ascii="Cambria Math" w:eastAsiaTheme="minorHAnsi" w:hAnsi="Cambria Math"/>
-                <w:sz w:val="28"/>
-                <w:szCs w:val="28"/>
-                <w:lang w:eastAsia="en-US"/>
-              </w:rPr>
-              <m:t>76</m:t>
-            </m:r>
-            <m:r>
-              <w:rPr>
-                <w:rFonts w:ascii="Cambria Math" w:eastAsiaTheme="minorHAnsi" w:hAnsi="Cambria Math"/>
-                <w:sz w:val="28"/>
-                <w:szCs w:val="28"/>
-                <w:lang w:eastAsia="en-US"/>
-              </w:rPr>
-              <m:t>∙</m:t>
-            </m:r>
-            <m:r>
-              <w:rPr>
-                <w:rFonts w:ascii="Cambria Math" w:eastAsiaTheme="minorHAnsi" w:hAnsi="Cambria Math"/>
-                <w:sz w:val="28"/>
-                <w:szCs w:val="28"/>
-                <w:lang w:eastAsia="en-US"/>
-              </w:rPr>
-              <m:t>624,4</m:t>
+              <m:t>0,676∙624,4</m:t>
             </m:r>
           </m:e>
         </m:d>
@@ -11536,34 +11126,7 @@
                 <w:szCs w:val="28"/>
                 <w:lang w:eastAsia="en-US"/>
               </w:rPr>
-              <m:t>1,</m:t>
-            </m:r>
-            <m:r>
-              <w:rPr>
-                <w:rFonts w:ascii="Cambria Math" w:eastAsiaTheme="minorHAnsi" w:hAnsi="Cambria Math"/>
-                <w:sz w:val="28"/>
-                <w:szCs w:val="28"/>
-                <w:lang w:eastAsia="en-US"/>
-              </w:rPr>
-              <m:t>226</m:t>
-            </m:r>
-            <m:r>
-              <w:rPr>
-                <w:rFonts w:ascii="Cambria Math" w:eastAsiaTheme="minorHAnsi" w:hAnsi="Cambria Math"/>
-                <w:sz w:val="28"/>
-                <w:szCs w:val="28"/>
-                <w:lang w:eastAsia="en-US"/>
-              </w:rPr>
-              <m:t>∙</m:t>
-            </m:r>
-            <m:r>
-              <w:rPr>
-                <w:rFonts w:ascii="Cambria Math" w:eastAsiaTheme="minorHAnsi" w:hAnsi="Cambria Math"/>
-                <w:sz w:val="28"/>
-                <w:szCs w:val="28"/>
-                <w:lang w:eastAsia="en-US"/>
-              </w:rPr>
-              <m:t>624,95</m:t>
+              <m:t>1,226∙624,95</m:t>
             </m:r>
           </m:e>
         </m:d>
@@ -11577,6 +11140,9 @@
           <m:t>+</m:t>
         </m:r>
         <m:r>
+          <m:rPr>
+            <m:sty m:val="p"/>
+          </m:rPr>
           <w:rPr>
             <w:rFonts w:ascii="Cambria Math" w:eastAsiaTheme="minorHAnsi" w:hAnsi="Cambria Math"/>
             <w:sz w:val="28"/>
@@ -11592,79 +11158,7 @@
             <w:szCs w:val="28"/>
             <w:lang w:eastAsia="en-US"/>
           </w:rPr>
-          <m:t>+(0,6</m:t>
-        </m:r>
-        <m:r>
-          <w:rPr>
-            <w:rFonts w:ascii="Cambria Math" w:eastAsiaTheme="minorHAnsi" w:hAnsi="Cambria Math"/>
-            <w:sz w:val="28"/>
-            <w:szCs w:val="28"/>
-            <w:lang w:eastAsia="en-US"/>
-          </w:rPr>
-          <m:t>76</m:t>
-        </m:r>
-        <m:r>
-          <w:rPr>
-            <w:rFonts w:ascii="Cambria Math" w:eastAsiaTheme="minorHAnsi" w:hAnsi="Cambria Math"/>
-            <w:sz w:val="28"/>
-            <w:szCs w:val="28"/>
-            <w:lang w:eastAsia="en-US"/>
-          </w:rPr>
-          <m:t>+1,</m:t>
-        </m:r>
-        <m:r>
-          <w:rPr>
-            <w:rFonts w:ascii="Cambria Math" w:eastAsiaTheme="minorHAnsi" w:hAnsi="Cambria Math"/>
-            <w:sz w:val="28"/>
-            <w:szCs w:val="28"/>
-            <w:lang w:eastAsia="en-US"/>
-          </w:rPr>
-          <m:t>226</m:t>
-        </m:r>
-        <m:r>
-          <w:rPr>
-            <w:rFonts w:ascii="Cambria Math" w:eastAsiaTheme="minorHAnsi" w:hAnsi="Cambria Math"/>
-            <w:sz w:val="28"/>
-            <w:szCs w:val="28"/>
-            <w:lang w:eastAsia="en-US"/>
-          </w:rPr>
-          <m:t>)∙(</m:t>
-        </m:r>
-        <m:r>
-          <w:rPr>
-            <w:rFonts w:ascii="Cambria Math" w:eastAsiaTheme="minorHAnsi" w:hAnsi="Cambria Math"/>
-            <w:sz w:val="28"/>
-            <w:szCs w:val="28"/>
-            <w:lang w:eastAsia="en-US"/>
-          </w:rPr>
-          <m:t>624,4</m:t>
-        </m:r>
-        <m:r>
-          <w:rPr>
-            <w:rFonts w:ascii="Cambria Math" w:eastAsiaTheme="minorHAnsi" w:hAnsi="Cambria Math"/>
-            <w:sz w:val="28"/>
-            <w:szCs w:val="28"/>
-            <w:lang w:eastAsia="en-US"/>
-          </w:rPr>
-          <m:t>+</m:t>
-        </m:r>
-        <m:r>
-          <w:rPr>
-            <w:rFonts w:ascii="Cambria Math" w:eastAsiaTheme="minorHAnsi" w:hAnsi="Cambria Math"/>
-            <w:sz w:val="28"/>
-            <w:szCs w:val="28"/>
-            <w:lang w:eastAsia="en-US"/>
-          </w:rPr>
-          <m:t>624,95</m:t>
-        </m:r>
-        <m:r>
-          <w:rPr>
-            <w:rFonts w:ascii="Cambria Math" w:eastAsiaTheme="minorHAnsi" w:hAnsi="Cambria Math"/>
-            <w:sz w:val="28"/>
-            <w:szCs w:val="28"/>
-            <w:lang w:eastAsia="en-US"/>
-          </w:rPr>
-          <m:t>))</m:t>
+          <m:t>+(0,676+1,226)∙(624,4+624,95))</m:t>
         </m:r>
       </m:oMath>
       <w:r>
@@ -11763,25 +11257,7 @@
                 <w:szCs w:val="28"/>
                 <w:lang w:eastAsia="en-US"/>
               </w:rPr>
-              <m:t>0,</m:t>
-            </m:r>
-            <m:r>
-              <w:rPr>
-                <w:rFonts w:ascii="Cambria Math" w:eastAsiaTheme="minorHAnsi" w:hAnsi="Cambria Math"/>
-                <w:sz w:val="28"/>
-                <w:szCs w:val="28"/>
-                <w:lang w:eastAsia="en-US"/>
-              </w:rPr>
-              <m:t>0</m:t>
-            </m:r>
-            <m:r>
-              <w:rPr>
-                <w:rFonts w:ascii="Cambria Math" w:eastAsiaTheme="minorHAnsi" w:hAnsi="Cambria Math"/>
-                <w:sz w:val="28"/>
-                <w:szCs w:val="28"/>
-                <w:lang w:eastAsia="en-US"/>
-              </w:rPr>
-              <m:t>38</m:t>
+              <m:t>0,038</m:t>
             </m:r>
           </m:e>
           <m:sup>
@@ -11803,43 +11279,7 @@
             <w:szCs w:val="28"/>
             <w:lang w:eastAsia="en-US"/>
           </w:rPr>
-          <m:t>∙</m:t>
-        </m:r>
-        <m:r>
-          <w:rPr>
-            <w:rFonts w:ascii="Cambria Math" w:eastAsiaTheme="minorHAnsi" w:hAnsi="Cambria Math"/>
-            <w:sz w:val="28"/>
-            <w:szCs w:val="28"/>
-            <w:lang w:eastAsia="en-US"/>
-          </w:rPr>
-          <m:t>623,8</m:t>
-        </m:r>
-        <m:r>
-          <w:rPr>
-            <w:rFonts w:ascii="Cambria Math" w:eastAsiaTheme="minorHAnsi" w:hAnsi="Cambria Math"/>
-            <w:sz w:val="28"/>
-            <w:szCs w:val="28"/>
-            <w:lang w:eastAsia="en-US"/>
-          </w:rPr>
-          <m:t>=</m:t>
-        </m:r>
-        <m:r>
-          <w:rPr>
-            <w:rFonts w:ascii="Cambria Math" w:eastAsiaTheme="minorHAnsi" w:hAnsi="Cambria Math"/>
-            <w:sz w:val="28"/>
-            <w:szCs w:val="28"/>
-            <w:lang w:eastAsia="en-US"/>
-          </w:rPr>
-          <m:t>2,83</m:t>
-        </m:r>
-        <m:r>
-          <w:rPr>
-            <w:rFonts w:ascii="Cambria Math" w:eastAsiaTheme="minorHAnsi" w:hAnsi="Cambria Math"/>
-            <w:sz w:val="28"/>
-            <w:szCs w:val="28"/>
-            <w:lang w:eastAsia="en-US"/>
-          </w:rPr>
-          <m:t xml:space="preserve"> м3</m:t>
+          <m:t>∙623,8=2,83 м3</m:t>
         </m:r>
       </m:oMath>
       <w:r>
@@ -13213,43 +12653,7 @@
                 <w:szCs w:val="28"/>
                 <w:lang w:eastAsia="en-US"/>
               </w:rPr>
-              <m:t>0,</m:t>
-            </m:r>
-            <m:r>
-              <w:rPr>
-                <w:rFonts w:ascii="Cambria Math" w:eastAsiaTheme="minorHAnsi" w:hAnsi="Cambria Math"/>
-                <w:sz w:val="28"/>
-                <w:szCs w:val="28"/>
-                <w:lang w:eastAsia="en-US"/>
-              </w:rPr>
-              <m:t>6</m:t>
-            </m:r>
-            <m:r>
-              <w:rPr>
-                <w:rFonts w:ascii="Cambria Math" w:eastAsiaTheme="minorHAnsi" w:hAnsi="Cambria Math"/>
-                <w:sz w:val="28"/>
-                <w:szCs w:val="28"/>
-                <w:lang w:eastAsia="en-US"/>
-              </w:rPr>
-              <m:t>89</m:t>
-            </m:r>
-            <m:r>
-              <w:rPr>
-                <w:rFonts w:ascii="Cambria Math" w:eastAsiaTheme="minorHAnsi" w:hAnsi="Cambria Math"/>
-                <w:sz w:val="28"/>
-                <w:szCs w:val="28"/>
-                <w:lang w:eastAsia="en-US"/>
-              </w:rPr>
-              <m:t>∙</m:t>
-            </m:r>
-            <m:r>
-              <w:rPr>
-                <w:rFonts w:ascii="Cambria Math" w:eastAsiaTheme="minorHAnsi" w:hAnsi="Cambria Math"/>
-                <w:sz w:val="28"/>
-                <w:szCs w:val="28"/>
-                <w:lang w:eastAsia="en-US"/>
-              </w:rPr>
-              <m:t>116</m:t>
+              <m:t>0,689∙116</m:t>
             </m:r>
           </m:e>
         </m:d>
@@ -13282,34 +12686,7 @@
                 <w:szCs w:val="28"/>
                 <w:lang w:eastAsia="en-US"/>
               </w:rPr>
-              <m:t>1,</m:t>
-            </m:r>
-            <m:r>
-              <w:rPr>
-                <w:rFonts w:ascii="Cambria Math" w:eastAsiaTheme="minorHAnsi" w:hAnsi="Cambria Math"/>
-                <w:sz w:val="28"/>
-                <w:szCs w:val="28"/>
-                <w:lang w:eastAsia="en-US"/>
-              </w:rPr>
-              <m:t>239</m:t>
-            </m:r>
-            <m:r>
-              <w:rPr>
-                <w:rFonts w:ascii="Cambria Math" w:eastAsiaTheme="minorHAnsi" w:hAnsi="Cambria Math"/>
-                <w:sz w:val="28"/>
-                <w:szCs w:val="28"/>
-                <w:lang w:eastAsia="en-US"/>
-              </w:rPr>
-              <m:t>∙</m:t>
-            </m:r>
-            <m:r>
-              <w:rPr>
-                <w:rFonts w:ascii="Cambria Math" w:eastAsiaTheme="minorHAnsi" w:hAnsi="Cambria Math"/>
-                <w:sz w:val="28"/>
-                <w:szCs w:val="28"/>
-                <w:lang w:eastAsia="en-US"/>
-              </w:rPr>
-              <m:t>116,55</m:t>
+              <m:t>1,239∙116,55</m:t>
             </m:r>
           </m:e>
         </m:d>
@@ -13323,6 +12700,9 @@
           <m:t>+</m:t>
         </m:r>
         <m:r>
+          <m:rPr>
+            <m:sty m:val="p"/>
+          </m:rPr>
           <w:rPr>
             <w:rFonts w:ascii="Cambria Math" w:eastAsiaTheme="minorHAnsi" w:hAnsi="Cambria Math"/>
             <w:sz w:val="28"/>
@@ -13338,79 +12718,7 @@
             <w:szCs w:val="28"/>
             <w:lang w:eastAsia="en-US"/>
           </w:rPr>
-          <m:t>+(0,6</m:t>
-        </m:r>
-        <m:r>
-          <w:rPr>
-            <w:rFonts w:ascii="Cambria Math" w:eastAsiaTheme="minorHAnsi" w:hAnsi="Cambria Math"/>
-            <w:sz w:val="28"/>
-            <w:szCs w:val="28"/>
-            <w:lang w:eastAsia="en-US"/>
-          </w:rPr>
-          <m:t>89</m:t>
-        </m:r>
-        <m:r>
-          <w:rPr>
-            <w:rFonts w:ascii="Cambria Math" w:eastAsiaTheme="minorHAnsi" w:hAnsi="Cambria Math"/>
-            <w:sz w:val="28"/>
-            <w:szCs w:val="28"/>
-            <w:lang w:eastAsia="en-US"/>
-          </w:rPr>
-          <m:t>+1,</m:t>
-        </m:r>
-        <m:r>
-          <w:rPr>
-            <w:rFonts w:ascii="Cambria Math" w:eastAsiaTheme="minorHAnsi" w:hAnsi="Cambria Math"/>
-            <w:sz w:val="28"/>
-            <w:szCs w:val="28"/>
-            <w:lang w:eastAsia="en-US"/>
-          </w:rPr>
-          <m:t>239</m:t>
-        </m:r>
-        <m:r>
-          <w:rPr>
-            <w:rFonts w:ascii="Cambria Math" w:eastAsiaTheme="minorHAnsi" w:hAnsi="Cambria Math"/>
-            <w:sz w:val="28"/>
-            <w:szCs w:val="28"/>
-            <w:lang w:eastAsia="en-US"/>
-          </w:rPr>
-          <m:t>)∙(</m:t>
-        </m:r>
-        <m:r>
-          <w:rPr>
-            <w:rFonts w:ascii="Cambria Math" w:eastAsiaTheme="minorHAnsi" w:hAnsi="Cambria Math"/>
-            <w:sz w:val="28"/>
-            <w:szCs w:val="28"/>
-            <w:lang w:eastAsia="en-US"/>
-          </w:rPr>
-          <m:t>116</m:t>
-        </m:r>
-        <m:r>
-          <w:rPr>
-            <w:rFonts w:ascii="Cambria Math" w:eastAsiaTheme="minorHAnsi" w:hAnsi="Cambria Math"/>
-            <w:sz w:val="28"/>
-            <w:szCs w:val="28"/>
-            <w:lang w:eastAsia="en-US"/>
-          </w:rPr>
-          <m:t>+</m:t>
-        </m:r>
-        <m:r>
-          <w:rPr>
-            <w:rFonts w:ascii="Cambria Math" w:eastAsiaTheme="minorHAnsi" w:hAnsi="Cambria Math"/>
-            <w:sz w:val="28"/>
-            <w:szCs w:val="28"/>
-            <w:lang w:eastAsia="en-US"/>
-          </w:rPr>
-          <m:t>116,55</m:t>
-        </m:r>
-        <m:r>
-          <w:rPr>
-            <w:rFonts w:ascii="Cambria Math" w:eastAsiaTheme="minorHAnsi" w:hAnsi="Cambria Math"/>
-            <w:sz w:val="28"/>
-            <w:szCs w:val="28"/>
-            <w:lang w:eastAsia="en-US"/>
-          </w:rPr>
-          <m:t>))</m:t>
+          <m:t>+(0,689+1,239)∙(116+116,55))</m:t>
         </m:r>
       </m:oMath>
       <w:r>
@@ -13509,25 +12817,7 @@
                 <w:szCs w:val="28"/>
                 <w:lang w:eastAsia="en-US"/>
               </w:rPr>
-              <m:t>0,</m:t>
-            </m:r>
-            <m:r>
-              <w:rPr>
-                <w:rFonts w:ascii="Cambria Math" w:eastAsiaTheme="minorHAnsi" w:hAnsi="Cambria Math"/>
-                <w:sz w:val="28"/>
-                <w:szCs w:val="28"/>
-                <w:lang w:eastAsia="en-US"/>
-              </w:rPr>
-              <m:t>0</m:t>
-            </m:r>
-            <m:r>
-              <w:rPr>
-                <w:rFonts w:ascii="Cambria Math" w:eastAsiaTheme="minorHAnsi" w:hAnsi="Cambria Math"/>
-                <w:sz w:val="28"/>
-                <w:szCs w:val="28"/>
-                <w:lang w:eastAsia="en-US"/>
-              </w:rPr>
-              <m:t>445</m:t>
+              <m:t>0,0445</m:t>
             </m:r>
           </m:e>
           <m:sup>
@@ -13549,43 +12839,7 @@
             <w:szCs w:val="28"/>
             <w:lang w:eastAsia="en-US"/>
           </w:rPr>
-          <m:t>∙</m:t>
-        </m:r>
-        <m:r>
-          <w:rPr>
-            <w:rFonts w:ascii="Cambria Math" w:eastAsiaTheme="minorHAnsi" w:hAnsi="Cambria Math"/>
-            <w:sz w:val="28"/>
-            <w:szCs w:val="28"/>
-            <w:lang w:eastAsia="en-US"/>
-          </w:rPr>
-          <m:t>115,4</m:t>
-        </m:r>
-        <m:r>
-          <w:rPr>
-            <w:rFonts w:ascii="Cambria Math" w:eastAsiaTheme="minorHAnsi" w:hAnsi="Cambria Math"/>
-            <w:sz w:val="28"/>
-            <w:szCs w:val="28"/>
-            <w:lang w:eastAsia="en-US"/>
-          </w:rPr>
-          <m:t>=0,</m:t>
-        </m:r>
-        <m:r>
-          <w:rPr>
-            <w:rFonts w:ascii="Cambria Math" w:eastAsiaTheme="minorHAnsi" w:hAnsi="Cambria Math"/>
-            <w:sz w:val="28"/>
-            <w:szCs w:val="28"/>
-            <w:lang w:eastAsia="en-US"/>
-          </w:rPr>
-          <m:t>72</m:t>
-        </m:r>
-        <m:r>
-          <w:rPr>
-            <w:rFonts w:ascii="Cambria Math" w:eastAsiaTheme="minorHAnsi" w:hAnsi="Cambria Math"/>
-            <w:sz w:val="28"/>
-            <w:szCs w:val="28"/>
-            <w:lang w:eastAsia="en-US"/>
-          </w:rPr>
-          <m:t xml:space="preserve"> м3</m:t>
+          <m:t>∙115,4=0,72 м3</m:t>
         </m:r>
       </m:oMath>
       <w:r>
@@ -14946,61 +14200,7 @@
                 <w:szCs w:val="28"/>
                 <w:lang w:eastAsia="en-US"/>
               </w:rPr>
-              <m:t>0,</m:t>
-            </m:r>
-            <m:r>
-              <w:rPr>
-                <w:rFonts w:ascii="Cambria Math" w:eastAsiaTheme="minorHAnsi" w:hAnsi="Cambria Math"/>
-                <w:sz w:val="28"/>
-                <w:szCs w:val="28"/>
-                <w:lang w:eastAsia="en-US"/>
-              </w:rPr>
-              <m:t>708</m:t>
-            </m:r>
-            <m:r>
-              <w:rPr>
-                <w:rFonts w:ascii="Cambria Math" w:eastAsiaTheme="minorHAnsi" w:hAnsi="Cambria Math"/>
-                <w:sz w:val="28"/>
-                <w:szCs w:val="28"/>
-                <w:lang w:eastAsia="en-US"/>
-              </w:rPr>
-              <m:t>∙</m:t>
-            </m:r>
-            <m:r>
-              <w:rPr>
-                <w:rFonts w:ascii="Cambria Math" w:eastAsiaTheme="minorHAnsi" w:hAnsi="Cambria Math"/>
-                <w:sz w:val="28"/>
-                <w:szCs w:val="28"/>
-                <w:lang w:eastAsia="en-US"/>
-              </w:rPr>
-              <m:t>239</m:t>
-            </m:r>
-            <m:r>
-              <w:rPr>
-                <w:rFonts w:ascii="Cambria Math" w:eastAsiaTheme="minorHAnsi" w:hAnsi="Cambria Math"/>
-                <w:sz w:val="28"/>
-                <w:szCs w:val="28"/>
-                <w:lang w:eastAsia="en-US"/>
-              </w:rPr>
-              <m:t>3</m:t>
-            </m:r>
-            <m:r>
-              <w:rPr>
-                <w:rFonts w:ascii="Cambria Math" w:eastAsiaTheme="minorHAnsi" w:hAnsi="Cambria Math"/>
-                <w:sz w:val="28"/>
-                <w:szCs w:val="28"/>
-                <w:lang w:eastAsia="en-US"/>
-              </w:rPr>
-              <m:t>,</m:t>
-            </m:r>
-            <m:r>
-              <w:rPr>
-                <w:rFonts w:ascii="Cambria Math" w:eastAsiaTheme="minorHAnsi" w:hAnsi="Cambria Math"/>
-                <w:sz w:val="28"/>
-                <w:szCs w:val="28"/>
-                <w:lang w:eastAsia="en-US"/>
-              </w:rPr>
-              <m:t>6</m:t>
+              <m:t>0,708∙2393,6</m:t>
             </m:r>
           </m:e>
         </m:d>
@@ -15033,25 +14233,7 @@
                 <w:szCs w:val="28"/>
                 <w:lang w:eastAsia="en-US"/>
               </w:rPr>
-              <m:t>1,258</m:t>
-            </m:r>
-            <m:r>
-              <w:rPr>
-                <w:rFonts w:ascii="Cambria Math" w:eastAsiaTheme="minorHAnsi" w:hAnsi="Cambria Math"/>
-                <w:sz w:val="28"/>
-                <w:szCs w:val="28"/>
-                <w:lang w:eastAsia="en-US"/>
-              </w:rPr>
-              <m:t>∙</m:t>
-            </m:r>
-            <m:r>
-              <w:rPr>
-                <w:rFonts w:ascii="Cambria Math" w:eastAsiaTheme="minorHAnsi" w:hAnsi="Cambria Math"/>
-                <w:sz w:val="28"/>
-                <w:szCs w:val="28"/>
-                <w:lang w:eastAsia="en-US"/>
-              </w:rPr>
-              <m:t>2394,15</m:t>
+              <m:t>1,258∙2394,15</m:t>
             </m:r>
           </m:e>
         </m:d>
@@ -15065,6 +14247,9 @@
           <m:t>+</m:t>
         </m:r>
         <m:r>
+          <m:rPr>
+            <m:sty m:val="p"/>
+          </m:rPr>
           <w:rPr>
             <w:rFonts w:ascii="Cambria Math" w:eastAsiaTheme="minorHAnsi" w:hAnsi="Cambria Math"/>
             <w:sz w:val="28"/>
@@ -15080,79 +14265,7 @@
             <w:szCs w:val="28"/>
             <w:lang w:eastAsia="en-US"/>
           </w:rPr>
-          <m:t>+(0,</m:t>
-        </m:r>
-        <m:r>
-          <w:rPr>
-            <w:rFonts w:ascii="Cambria Math" w:eastAsiaTheme="minorHAnsi" w:hAnsi="Cambria Math"/>
-            <w:sz w:val="28"/>
-            <w:szCs w:val="28"/>
-            <w:lang w:eastAsia="en-US"/>
-          </w:rPr>
-          <m:t>708</m:t>
-        </m:r>
-        <m:r>
-          <w:rPr>
-            <w:rFonts w:ascii="Cambria Math" w:eastAsiaTheme="minorHAnsi" w:hAnsi="Cambria Math"/>
-            <w:sz w:val="28"/>
-            <w:szCs w:val="28"/>
-            <w:lang w:eastAsia="en-US"/>
-          </w:rPr>
-          <m:t>+</m:t>
-        </m:r>
-        <m:r>
-          <w:rPr>
-            <w:rFonts w:ascii="Cambria Math" w:eastAsiaTheme="minorHAnsi" w:hAnsi="Cambria Math"/>
-            <w:sz w:val="28"/>
-            <w:szCs w:val="28"/>
-            <w:lang w:eastAsia="en-US"/>
-          </w:rPr>
-          <m:t>1,258</m:t>
-        </m:r>
-        <m:r>
-          <w:rPr>
-            <w:rFonts w:ascii="Cambria Math" w:eastAsiaTheme="minorHAnsi" w:hAnsi="Cambria Math"/>
-            <w:sz w:val="28"/>
-            <w:szCs w:val="28"/>
-            <w:lang w:eastAsia="en-US"/>
-          </w:rPr>
-          <m:t>)∙(</m:t>
-        </m:r>
-        <m:r>
-          <w:rPr>
-            <w:rFonts w:ascii="Cambria Math" w:eastAsiaTheme="minorHAnsi" w:hAnsi="Cambria Math"/>
-            <w:sz w:val="28"/>
-            <w:szCs w:val="28"/>
-            <w:lang w:eastAsia="en-US"/>
-          </w:rPr>
-          <m:t>2393,6</m:t>
-        </m:r>
-        <m:r>
-          <w:rPr>
-            <w:rFonts w:ascii="Cambria Math" w:eastAsiaTheme="minorHAnsi" w:hAnsi="Cambria Math"/>
-            <w:sz w:val="28"/>
-            <w:szCs w:val="28"/>
-            <w:lang w:eastAsia="en-US"/>
-          </w:rPr>
-          <m:t>+</m:t>
-        </m:r>
-        <m:r>
-          <w:rPr>
-            <w:rFonts w:ascii="Cambria Math" w:eastAsiaTheme="minorHAnsi" w:hAnsi="Cambria Math"/>
-            <w:sz w:val="28"/>
-            <w:szCs w:val="28"/>
-            <w:lang w:eastAsia="en-US"/>
-          </w:rPr>
-          <m:t>2393,6</m:t>
-        </m:r>
-        <m:r>
-          <w:rPr>
-            <w:rFonts w:ascii="Cambria Math" w:eastAsiaTheme="minorHAnsi" w:hAnsi="Cambria Math"/>
-            <w:sz w:val="28"/>
-            <w:szCs w:val="28"/>
-            <w:lang w:eastAsia="en-US"/>
-          </w:rPr>
-          <m:t>))</m:t>
+          <m:t>+(0,708+1,258)∙(2393,6+2393,6))</m:t>
         </m:r>
       </m:oMath>
       <w:r>
@@ -15251,25 +14364,7 @@
                 <w:szCs w:val="28"/>
                 <w:lang w:eastAsia="en-US"/>
               </w:rPr>
-              <m:t>0,</m:t>
-            </m:r>
-            <m:r>
-              <w:rPr>
-                <w:rFonts w:ascii="Cambria Math" w:eastAsiaTheme="minorHAnsi" w:hAnsi="Cambria Math"/>
-                <w:sz w:val="28"/>
-                <w:szCs w:val="28"/>
-                <w:lang w:eastAsia="en-US"/>
-              </w:rPr>
-              <m:t>0</m:t>
-            </m:r>
-            <m:r>
-              <w:rPr>
-                <w:rFonts w:ascii="Cambria Math" w:eastAsiaTheme="minorHAnsi" w:hAnsi="Cambria Math"/>
-                <w:sz w:val="28"/>
-                <w:szCs w:val="28"/>
-                <w:lang w:eastAsia="en-US"/>
-              </w:rPr>
-              <m:t>54</m:t>
+              <m:t>0,054</m:t>
             </m:r>
           </m:e>
           <m:sup>
@@ -15291,43 +14386,7 @@
             <w:szCs w:val="28"/>
             <w:lang w:eastAsia="en-US"/>
           </w:rPr>
-          <m:t>∙</m:t>
-        </m:r>
-        <m:r>
-          <w:rPr>
-            <w:rFonts w:ascii="Cambria Math" w:eastAsiaTheme="minorHAnsi" w:hAnsi="Cambria Math"/>
-            <w:sz w:val="28"/>
-            <w:szCs w:val="28"/>
-            <w:lang w:eastAsia="en-US"/>
-          </w:rPr>
-          <m:t>2393</m:t>
-        </m:r>
-        <m:r>
-          <w:rPr>
-            <w:rFonts w:ascii="Cambria Math" w:eastAsiaTheme="minorHAnsi" w:hAnsi="Cambria Math"/>
-            <w:sz w:val="28"/>
-            <w:szCs w:val="28"/>
-            <w:lang w:eastAsia="en-US"/>
-          </w:rPr>
-          <m:t>=</m:t>
-        </m:r>
-        <m:r>
-          <w:rPr>
-            <w:rFonts w:ascii="Cambria Math" w:eastAsiaTheme="minorHAnsi" w:hAnsi="Cambria Math"/>
-            <w:sz w:val="28"/>
-            <w:szCs w:val="28"/>
-            <w:lang w:eastAsia="en-US"/>
-          </w:rPr>
-          <m:t>21,92</m:t>
-        </m:r>
-        <m:r>
-          <w:rPr>
-            <w:rFonts w:ascii="Cambria Math" w:eastAsiaTheme="minorHAnsi" w:hAnsi="Cambria Math"/>
-            <w:sz w:val="28"/>
-            <w:szCs w:val="28"/>
-            <w:lang w:eastAsia="en-US"/>
-          </w:rPr>
-          <m:t xml:space="preserve"> м3</m:t>
+          <m:t>∙2393=21,92 м3</m:t>
         </m:r>
       </m:oMath>
       <w:r>
@@ -16645,34 +15704,7 @@
                 <w:szCs w:val="28"/>
                 <w:lang w:eastAsia="en-US"/>
               </w:rPr>
-              <m:t>0,</m:t>
-            </m:r>
-            <m:r>
-              <w:rPr>
-                <w:rFonts w:ascii="Cambria Math" w:eastAsiaTheme="minorHAnsi" w:hAnsi="Cambria Math"/>
-                <w:sz w:val="28"/>
-                <w:szCs w:val="28"/>
-                <w:lang w:eastAsia="en-US"/>
-              </w:rPr>
-              <m:t>925</m:t>
-            </m:r>
-            <m:r>
-              <w:rPr>
-                <w:rFonts w:ascii="Cambria Math" w:eastAsiaTheme="minorHAnsi" w:hAnsi="Cambria Math"/>
-                <w:sz w:val="28"/>
-                <w:szCs w:val="28"/>
-                <w:lang w:eastAsia="en-US"/>
-              </w:rPr>
-              <m:t>∙</m:t>
-            </m:r>
-            <m:r>
-              <w:rPr>
-                <w:rFonts w:ascii="Cambria Math" w:eastAsiaTheme="minorHAnsi" w:hAnsi="Cambria Math"/>
-                <w:sz w:val="28"/>
-                <w:szCs w:val="28"/>
-                <w:lang w:eastAsia="en-US"/>
-              </w:rPr>
-              <m:t>10584,6</m:t>
+              <m:t>0,925∙10584,6</m:t>
             </m:r>
           </m:e>
         </m:d>
@@ -16705,34 +15737,7 @@
                 <w:szCs w:val="28"/>
                 <w:lang w:eastAsia="en-US"/>
               </w:rPr>
-              <m:t>1,</m:t>
-            </m:r>
-            <m:r>
-              <w:rPr>
-                <w:rFonts w:ascii="Cambria Math" w:eastAsiaTheme="minorHAnsi" w:hAnsi="Cambria Math"/>
-                <w:sz w:val="28"/>
-                <w:szCs w:val="28"/>
-                <w:lang w:eastAsia="en-US"/>
-              </w:rPr>
-              <m:t>475</m:t>
-            </m:r>
-            <m:r>
-              <w:rPr>
-                <w:rFonts w:ascii="Cambria Math" w:eastAsiaTheme="minorHAnsi" w:hAnsi="Cambria Math"/>
-                <w:sz w:val="28"/>
-                <w:szCs w:val="28"/>
-                <w:lang w:eastAsia="en-US"/>
-              </w:rPr>
-              <m:t>∙</m:t>
-            </m:r>
-            <m:r>
-              <w:rPr>
-                <w:rFonts w:ascii="Cambria Math" w:eastAsiaTheme="minorHAnsi" w:hAnsi="Cambria Math"/>
-                <w:sz w:val="28"/>
-                <w:szCs w:val="28"/>
-                <w:lang w:eastAsia="en-US"/>
-              </w:rPr>
-              <m:t>10585,15</m:t>
+              <m:t>1,475∙10585,15</m:t>
             </m:r>
           </m:e>
         </m:d>
@@ -16746,6 +15751,9 @@
           <m:t>+</m:t>
         </m:r>
         <m:r>
+          <m:rPr>
+            <m:sty m:val="p"/>
+          </m:rPr>
           <w:rPr>
             <w:rFonts w:ascii="Cambria Math" w:eastAsiaTheme="minorHAnsi" w:hAnsi="Cambria Math"/>
             <w:sz w:val="28"/>
@@ -16761,79 +15769,7 @@
             <w:szCs w:val="28"/>
             <w:lang w:eastAsia="en-US"/>
           </w:rPr>
-          <m:t>+(0,</m:t>
-        </m:r>
-        <m:r>
-          <w:rPr>
-            <w:rFonts w:ascii="Cambria Math" w:eastAsiaTheme="minorHAnsi" w:hAnsi="Cambria Math"/>
-            <w:sz w:val="28"/>
-            <w:szCs w:val="28"/>
-            <w:lang w:eastAsia="en-US"/>
-          </w:rPr>
-          <m:t>925</m:t>
-        </m:r>
-        <m:r>
-          <w:rPr>
-            <w:rFonts w:ascii="Cambria Math" w:eastAsiaTheme="minorHAnsi" w:hAnsi="Cambria Math"/>
-            <w:sz w:val="28"/>
-            <w:szCs w:val="28"/>
-            <w:lang w:eastAsia="en-US"/>
-          </w:rPr>
-          <m:t>+1,</m:t>
-        </m:r>
-        <m:r>
-          <w:rPr>
-            <w:rFonts w:ascii="Cambria Math" w:eastAsiaTheme="minorHAnsi" w:hAnsi="Cambria Math"/>
-            <w:sz w:val="28"/>
-            <w:szCs w:val="28"/>
-            <w:lang w:eastAsia="en-US"/>
-          </w:rPr>
-          <m:t>475</m:t>
-        </m:r>
-        <m:r>
-          <w:rPr>
-            <w:rFonts w:ascii="Cambria Math" w:eastAsiaTheme="minorHAnsi" w:hAnsi="Cambria Math"/>
-            <w:sz w:val="28"/>
-            <w:szCs w:val="28"/>
-            <w:lang w:eastAsia="en-US"/>
-          </w:rPr>
-          <m:t>)∙(</m:t>
-        </m:r>
-        <m:r>
-          <w:rPr>
-            <w:rFonts w:ascii="Cambria Math" w:eastAsiaTheme="minorHAnsi" w:hAnsi="Cambria Math"/>
-            <w:sz w:val="28"/>
-            <w:szCs w:val="28"/>
-            <w:lang w:eastAsia="en-US"/>
-          </w:rPr>
-          <m:t>10584,6</m:t>
-        </m:r>
-        <m:r>
-          <w:rPr>
-            <w:rFonts w:ascii="Cambria Math" w:eastAsiaTheme="minorHAnsi" w:hAnsi="Cambria Math"/>
-            <w:sz w:val="28"/>
-            <w:szCs w:val="28"/>
-            <w:lang w:eastAsia="en-US"/>
-          </w:rPr>
-          <m:t>+</m:t>
-        </m:r>
-        <m:r>
-          <w:rPr>
-            <w:rFonts w:ascii="Cambria Math" w:eastAsiaTheme="minorHAnsi" w:hAnsi="Cambria Math"/>
-            <w:sz w:val="28"/>
-            <w:szCs w:val="28"/>
-            <w:lang w:eastAsia="en-US"/>
-          </w:rPr>
-          <m:t>10585,15</m:t>
-        </m:r>
-        <m:r>
-          <w:rPr>
-            <w:rFonts w:ascii="Cambria Math" w:eastAsiaTheme="minorHAnsi" w:hAnsi="Cambria Math"/>
-            <w:sz w:val="28"/>
-            <w:szCs w:val="28"/>
-            <w:lang w:eastAsia="en-US"/>
-          </w:rPr>
-          <m:t>))</m:t>
+          <m:t>+(0,925+1,475)∙(10584,6+10585,15))</m:t>
         </m:r>
       </m:oMath>
       <w:r>
@@ -16932,16 +15868,7 @@
                 <w:szCs w:val="28"/>
                 <w:lang w:eastAsia="en-US"/>
               </w:rPr>
-              <m:t>0,</m:t>
-            </m:r>
-            <m:r>
-              <w:rPr>
-                <w:rFonts w:ascii="Cambria Math" w:eastAsiaTheme="minorHAnsi" w:hAnsi="Cambria Math"/>
-                <w:sz w:val="28"/>
-                <w:szCs w:val="28"/>
-                <w:lang w:eastAsia="en-US"/>
-              </w:rPr>
-              <m:t>1625</m:t>
+              <m:t>0,1625</m:t>
             </m:r>
           </m:e>
           <m:sup>
@@ -16963,43 +15890,7 @@
             <w:szCs w:val="28"/>
             <w:lang w:eastAsia="en-US"/>
           </w:rPr>
-          <m:t>∙</m:t>
-        </m:r>
-        <m:r>
-          <w:rPr>
-            <w:rFonts w:ascii="Cambria Math" w:eastAsiaTheme="minorHAnsi" w:hAnsi="Cambria Math"/>
-            <w:sz w:val="28"/>
-            <w:szCs w:val="28"/>
-            <w:lang w:eastAsia="en-US"/>
-          </w:rPr>
-          <m:t>10584</m:t>
-        </m:r>
-        <m:r>
-          <w:rPr>
-            <w:rFonts w:ascii="Cambria Math" w:eastAsiaTheme="minorHAnsi" w:hAnsi="Cambria Math"/>
-            <w:sz w:val="28"/>
-            <w:szCs w:val="28"/>
-            <w:lang w:eastAsia="en-US"/>
-          </w:rPr>
-          <m:t>=</m:t>
-        </m:r>
-        <m:r>
-          <w:rPr>
-            <w:rFonts w:ascii="Cambria Math" w:eastAsiaTheme="minorHAnsi" w:hAnsi="Cambria Math"/>
-            <w:sz w:val="28"/>
-            <w:szCs w:val="28"/>
-            <w:lang w:eastAsia="en-US"/>
-          </w:rPr>
-          <m:t>878,02</m:t>
-        </m:r>
-        <m:r>
-          <w:rPr>
-            <w:rFonts w:ascii="Cambria Math" w:eastAsiaTheme="minorHAnsi" w:hAnsi="Cambria Math"/>
-            <w:sz w:val="28"/>
-            <w:szCs w:val="28"/>
-            <w:lang w:eastAsia="en-US"/>
-          </w:rPr>
-          <m:t xml:space="preserve"> м3</m:t>
+          <m:t>∙10584=878,02 м3</m:t>
         </m:r>
       </m:oMath>
       <w:r>
@@ -28843,7 +27734,6 @@
               </w:rPr>
             </w:pPr>
             <w:proofErr w:type="spellStart"/>
-            <w:proofErr w:type="gramStart"/>
             <w:r>
               <w:rPr>
                 <w:sz w:val="24"/>
@@ -28852,7 +27742,6 @@
               <w:t>чел.дн</w:t>
             </w:r>
             <w:proofErr w:type="spellEnd"/>
-            <w:proofErr w:type="gramEnd"/>
           </w:p>
         </w:tc>
         <w:tc>
@@ -28966,7 +27855,6 @@
               </w:rPr>
             </w:pPr>
             <w:proofErr w:type="spellStart"/>
-            <w:proofErr w:type="gramStart"/>
             <w:r>
               <w:rPr>
                 <w:sz w:val="24"/>
@@ -28975,7 +27863,6 @@
               <w:t>чел.дн</w:t>
             </w:r>
             <w:proofErr w:type="spellEnd"/>
-            <w:proofErr w:type="gramEnd"/>
           </w:p>
         </w:tc>
         <w:tc>
@@ -32528,25 +31415,7 @@
           <w:szCs w:val="28"/>
           <w:lang w:val="en-US"/>
         </w:rPr>
-        <w:t>))</w:t>
-      </w:r>
-      <w:proofErr w:type="gramStart"/>
-      <w:r>
-        <w:rPr>
-          <w:sz w:val="28"/>
-          <w:szCs w:val="28"/>
-          <w:lang w:val="en-US"/>
-        </w:rPr>
-        <w:t>/(</w:t>
-      </w:r>
-      <w:proofErr w:type="gramEnd"/>
-      <w:r>
-        <w:rPr>
-          <w:sz w:val="28"/>
-          <w:szCs w:val="28"/>
-          <w:lang w:val="en-US"/>
-        </w:rPr>
-        <w:t>b</w:t>
+        <w:t>))/(b</w:t>
       </w:r>
       <w:r>
         <w:rPr>
@@ -32966,23 +31835,7 @@
           <w:sz w:val="28"/>
           <w:szCs w:val="28"/>
         </w:rPr>
-        <w:t>(6+0,08))</w:t>
-      </w:r>
-      <w:proofErr w:type="gramStart"/>
-      <w:r>
-        <w:rPr>
-          <w:sz w:val="28"/>
-          <w:szCs w:val="28"/>
-        </w:rPr>
-        <w:t>/(</w:t>
-      </w:r>
-      <w:proofErr w:type="gramEnd"/>
-      <w:r>
-        <w:rPr>
-          <w:sz w:val="28"/>
-          <w:szCs w:val="28"/>
-        </w:rPr>
-        <w:t>12</w:t>
+        <w:t>(6+0,08))/(12</w:t>
       </w:r>
       <w:r>
         <w:rPr>
@@ -37785,25 +36638,7 @@
           <w:sz w:val="28"/>
           <w:szCs w:val="28"/>
         </w:rPr>
-        <w:t xml:space="preserve">ребности площади </w:t>
-      </w:r>
-      <w:r>
-        <w:rPr>
-          <w:color w:val="000000" w:themeColor="text1"/>
-          <w:spacing w:val="-4"/>
-          <w:sz w:val="28"/>
-          <w:szCs w:val="28"/>
-        </w:rPr>
-        <w:t>помещения для приема пищи</w:t>
-      </w:r>
-      <w:r>
-        <w:rPr>
-          <w:color w:val="000000" w:themeColor="text1"/>
-          <w:spacing w:val="-4"/>
-          <w:sz w:val="28"/>
-          <w:szCs w:val="28"/>
-        </w:rPr>
-        <w:t>:</w:t>
+        <w:t>ребности площади помещения для приема пищи:</w:t>
       </w:r>
     </w:p>
     <w:p>
@@ -37858,16 +36693,7 @@
           <w:sz w:val="28"/>
           <w:szCs w:val="28"/>
         </w:rPr>
-        <w:t xml:space="preserve">= </w:t>
-      </w:r>
-      <w:r>
-        <w:rPr>
-          <w:color w:val="000000" w:themeColor="text1"/>
-          <w:spacing w:val="-4"/>
-          <w:sz w:val="28"/>
-          <w:szCs w:val="28"/>
-        </w:rPr>
-        <w:t>1</w:t>
+        <w:t>= 1</w:t>
       </w:r>
       <w:r>
         <w:rPr>
@@ -37895,31 +36721,7 @@
           <w:sz w:val="28"/>
           <w:szCs w:val="28"/>
         </w:rPr>
-        <w:t xml:space="preserve"> </w:t>
-      </w:r>
-      <w:r>
-        <w:rPr>
-          <w:color w:val="000000" w:themeColor="text1"/>
-          <w:sz w:val="28"/>
-          <w:szCs w:val="28"/>
-        </w:rPr>
-        <w:t>51</w:t>
-      </w:r>
-      <w:r>
-        <w:rPr>
-          <w:color w:val="000000" w:themeColor="text1"/>
-          <w:sz w:val="28"/>
-          <w:szCs w:val="28"/>
-        </w:rPr>
-        <w:t xml:space="preserve"> = </w:t>
-      </w:r>
-      <w:r>
-        <w:rPr>
-          <w:color w:val="000000" w:themeColor="text1"/>
-          <w:sz w:val="28"/>
-          <w:szCs w:val="28"/>
-        </w:rPr>
-        <w:t>51</w:t>
+        <w:t xml:space="preserve"> 51 = 51</w:t>
       </w:r>
       <w:r>
         <w:rPr>
@@ -42111,19 +40913,9 @@
           <w:sz w:val="28"/>
           <w:szCs w:val="28"/>
         </w:rPr>
-        <w:t xml:space="preserve"> = 1,1(</w:t>
-      </w:r>
-      <w:proofErr w:type="gramStart"/>
-      <w:r>
-        <w:rPr>
-          <w:spacing w:val="-4"/>
-          <w:sz w:val="28"/>
-          <w:szCs w:val="28"/>
-        </w:rPr>
-        <w:t>∑(</w:t>
+        <w:t xml:space="preserve"> = 1,1(∑(</w:t>
       </w:r>
       <w:proofErr w:type="spellStart"/>
-      <w:proofErr w:type="gramEnd"/>
       <w:r>
         <w:rPr>
           <w:spacing w:val="-4"/>
@@ -45793,16 +44585,7 @@
                 <w:sz w:val="28"/>
                 <w:szCs w:val="28"/>
               </w:rPr>
-              <m:t xml:space="preserve"> </m:t>
-            </m:r>
-            <m:r>
-              <w:rPr>
-                <w:rFonts w:ascii="Cambria Math" w:hAnsi="Cambria Math"/>
-                <w:color w:val="000000" w:themeColor="text1"/>
-                <w:sz w:val="28"/>
-                <w:szCs w:val="28"/>
-              </w:rPr>
-              <m:t>∙</m:t>
+              <m:t xml:space="preserve"> ∙</m:t>
             </m:r>
             <m:f>
               <m:fPr>
@@ -51441,148 +50224,7 @@
       <mc:AlternateContent>
         <mc:Choice Requires="wps">
           <w:drawing>
-            <wp:anchor distT="0" distB="0" distL="114300" distR="114300" simplePos="0" relativeHeight="251671552" behindDoc="0" locked="0" layoutInCell="0" allowOverlap="1" wp14:anchorId="351540C8" wp14:editId="08A9FB12">
-              <wp:simplePos x="0" y="0"/>
-              <wp:positionH relativeFrom="column">
-                <wp:posOffset>5768341</wp:posOffset>
-              </wp:positionH>
-              <wp:positionV relativeFrom="paragraph">
-                <wp:posOffset>83820</wp:posOffset>
-              </wp:positionV>
-              <wp:extent cx="429260" cy="278130"/>
-              <wp:effectExtent l="0" t="0" r="0" b="7620"/>
-              <wp:wrapNone/>
-              <wp:docPr id="14" name="Text Box 52"/>
-              <wp:cNvGraphicFramePr>
-                <a:graphicFrameLocks xmlns:a="http://schemas.openxmlformats.org/drawingml/2006/main"/>
-              </wp:cNvGraphicFramePr>
-              <a:graphic xmlns:a="http://schemas.openxmlformats.org/drawingml/2006/main">
-                <a:graphicData uri="http://schemas.microsoft.com/office/word/2010/wordprocessingShape">
-                  <wps:wsp>
-                    <wps:cNvSpPr txBox="1">
-                      <a:spLocks noChangeArrowheads="1"/>
-                    </wps:cNvSpPr>
-                    <wps:spPr bwMode="auto">
-                      <a:xfrm>
-                        <a:off x="0" y="0"/>
-                        <a:ext cx="429260" cy="278130"/>
-                      </a:xfrm>
-                      <a:prstGeom prst="rect">
-                        <a:avLst/>
-                      </a:prstGeom>
-                      <a:noFill/>
-                      <a:ln>
-                        <a:noFill/>
-                      </a:ln>
-                      <a:extLst>
-                        <a:ext uri="{909E8E84-426E-40DD-AFC4-6F175D3DCCD1}">
-                          <a14:hiddenFill xmlns:a14="http://schemas.microsoft.com/office/drawing/2010/main">
-                            <a:solidFill>
-                              <a:srgbClr val="FFFFFF"/>
-                            </a:solidFill>
-                          </a14:hiddenFill>
-                        </a:ext>
-                        <a:ext uri="{91240B29-F687-4F45-9708-019B960494DF}">
-                          <a14:hiddenLine xmlns:a14="http://schemas.microsoft.com/office/drawing/2010/main" w="9525">
-                            <a:solidFill>
-                              <a:srgbClr val="000000"/>
-                            </a:solidFill>
-                            <a:miter lim="800000"/>
-                            <a:headEnd/>
-                            <a:tailEnd/>
-                          </a14:hiddenLine>
-                        </a:ext>
-                      </a:extLst>
-                    </wps:spPr>
-                    <wps:txbx>
-                      <w:txbxContent>
-                        <w:p>
-                          <w:r>
-                            <w:t xml:space="preserve">    </w:t>
-                          </w:r>
-                          <w:r>
-                            <w:fldChar w:fldCharType="begin"/>
-                          </w:r>
-                          <w:r>
-                            <w:instrText>PAGE   \* MERGEFORMAT</w:instrText>
-                          </w:r>
-                          <w:r>
-                            <w:fldChar w:fldCharType="separate"/>
-                          </w:r>
-                          <w:r>
-                            <w:rPr>
-                              <w:noProof/>
-                            </w:rPr>
-                            <w:t>28</w:t>
-                          </w:r>
-                          <w:r>
-                            <w:fldChar w:fldCharType="end"/>
-                          </w:r>
-                        </w:p>
-                      </w:txbxContent>
-                    </wps:txbx>
-                    <wps:bodyPr rot="0" vert="horz" wrap="square" lIns="91440" tIns="45720" rIns="91440" bIns="45720" anchor="t" anchorCtr="0" upright="1">
-                      <a:noAutofit/>
-                    </wps:bodyPr>
-                  </wps:wsp>
-                </a:graphicData>
-              </a:graphic>
-              <wp14:sizeRelH relativeFrom="page">
-                <wp14:pctWidth>0</wp14:pctWidth>
-              </wp14:sizeRelH>
-              <wp14:sizeRelV relativeFrom="page">
-                <wp14:pctHeight>0</wp14:pctHeight>
-              </wp14:sizeRelV>
-            </wp:anchor>
-          </w:drawing>
-        </mc:Choice>
-        <mc:Fallback>
-          <w:pict>
-            <v:shapetype w14:anchorId="351540C8" id="_x0000_t202" coordsize="21600,21600" o:spt="202" path="m,l,21600r21600,l21600,xe">
-              <v:stroke joinstyle="miter"/>
-              <v:path gradientshapeok="t" o:connecttype="rect"/>
-            </v:shapetype>
-            <v:shape id="Text Box 52" o:spid="_x0000_s1026" type="#_x0000_t202" style="position:absolute;margin-left:454.2pt;margin-top:6.6pt;width:33.8pt;height:21.9pt;z-index:251671552;visibility:visible;mso-wrap-style:square;mso-width-percent:0;mso-height-percent:0;mso-wrap-distance-left:9pt;mso-wrap-distance-top:0;mso-wrap-distance-right:9pt;mso-wrap-distance-bottom:0;mso-position-horizontal:absolute;mso-position-horizontal-relative:text;mso-position-vertical:absolute;mso-position-vertical-relative:text;mso-width-percent:0;mso-height-percent:0;mso-width-relative:page;mso-height-relative:page;v-text-anchor:top" o:gfxdata="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" o:allowincell="f" filled="f" stroked="f">
-              <v:textbox>
-                <w:txbxContent>
-                  <w:p>
-                    <w:r>
-                      <w:t xml:space="preserve">    </w:t>
-                    </w:r>
-                    <w:r>
-                      <w:fldChar w:fldCharType="begin"/>
-                    </w:r>
-                    <w:r>
-                      <w:instrText>PAGE   \* MERGEFORMAT</w:instrText>
-                    </w:r>
-                    <w:r>
-                      <w:fldChar w:fldCharType="separate"/>
-                    </w:r>
-                    <w:r>
-                      <w:rPr>
-                        <w:noProof/>
-                      </w:rPr>
-                      <w:t>28</w:t>
-                    </w:r>
-                    <w:r>
-                      <w:fldChar w:fldCharType="end"/>
-                    </w:r>
-                  </w:p>
-                </w:txbxContent>
-              </v:textbox>
-            </v:shape>
-          </w:pict>
-        </mc:Fallback>
-      </mc:AlternateContent>
-    </w:r>
-    <w:r>
-      <w:rPr>
-        <w:noProof/>
-      </w:rPr>
-      <mc:AlternateContent>
-        <mc:Choice Requires="wps">
-          <w:drawing>
-            <wp:anchor distT="0" distB="0" distL="114300" distR="114300" simplePos="0" relativeHeight="251670528" behindDoc="0" locked="0" layoutInCell="0" allowOverlap="1" wp14:anchorId="73EE969D" wp14:editId="23150670">
+            <wp:anchor distT="0" distB="0" distL="114300" distR="114300" simplePos="0" relativeHeight="251670528" behindDoc="0" locked="0" layoutInCell="0" allowOverlap="1" wp14:anchorId="73EE969D" wp14:editId="197D94B0">
               <wp:simplePos x="0" y="0"/>
               <wp:positionH relativeFrom="column">
                 <wp:posOffset>5778500</wp:posOffset>
@@ -51664,7 +50306,11 @@
         </mc:Choice>
         <mc:Fallback>
           <w:pict>
-            <v:shape w14:anchorId="73EE969D" id="Text Box 50" o:spid="_x0000_s1027" type="#_x0000_t202" style="position:absolute;margin-left:455pt;margin-top:745.4pt;width:43.15pt;height:21.85pt;z-index:251670528;visibility:visible;mso-wrap-style:square;mso-width-percent:0;mso-height-percent:0;mso-wrap-distance-left:9pt;mso-wrap-distance-top:0;mso-wrap-distance-right:9pt;mso-wrap-distance-bottom:0;mso-position-horizontal:absolute;mso-position-horizontal-relative:text;mso-position-vertical:absolute;mso-position-vertical-relative:text;mso-width-percent:0;mso-height-percent:0;mso-width-relative:page;mso-height-relative:page;v-text-anchor:top" o:gfxdata="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" o:allowincell="f" filled="f" stroked="f">
+            <v:shapetype w14:anchorId="73EE969D" id="_x0000_t202" coordsize="21600,21600" o:spt="202" path="m,l,21600r21600,l21600,xe">
+              <v:stroke joinstyle="miter"/>
+              <v:path gradientshapeok="t" o:connecttype="rect"/>
+            </v:shapetype>
+            <v:shape id="Text Box 50" o:spid="_x0000_s1026" type="#_x0000_t202" style="position:absolute;margin-left:455pt;margin-top:745.4pt;width:43.15pt;height:21.85pt;z-index:251670528;visibility:visible;mso-wrap-style:square;mso-width-percent:0;mso-height-percent:0;mso-wrap-distance-left:9pt;mso-wrap-distance-top:0;mso-wrap-distance-right:9pt;mso-wrap-distance-bottom:0;mso-position-horizontal:absolute;mso-position-horizontal-relative:text;mso-position-vertical:absolute;mso-position-vertical-relative:text;mso-width-percent:0;mso-height-percent:0;mso-width-relative:page;mso-height-relative:page;v-text-anchor:top" o:gfxdata="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" o:allowincell="f" filled="f" stroked="f">
               <v:textbox>
                 <w:txbxContent>
                   <w:p>
